--- a/reports/C3/Student #3/03 - Requirements - Student #3.docx
+++ b/reports/C3/Student #3/03 - Requirements - Student #3.docx
@@ -136,7 +136,7 @@
                   <w:rPr>
                     <w:rFonts w:asciiTheme="majorHAnsi" w:hAnsiTheme="majorHAnsi" w:cstheme="majorHAnsi"/>
                   </w:rPr>
-                  <w:t>2</w:t>
+                  <w:t>3</w:t>
                 </w:r>
                 <w:r>
                   <w:rPr>
@@ -219,7 +219,14 @@
                     <w:rFonts w:asciiTheme="majorHAnsi" w:hAnsiTheme="majorHAnsi" w:cstheme="majorHAnsi"/>
                     <w:lang w:val="pt-PT"/>
                   </w:rPr>
-                  <w:t xml:space="preserve"> https://github.com/DP2-C1-054/Acme-ANS-C2</w:t>
+                  <w:t xml:space="preserve"> https://github.com/DP2-C1-054/Acme-ANS-C</w:t>
+                </w:r>
+                <w:r>
+                  <w:rPr>
+                    <w:rFonts w:asciiTheme="majorHAnsi" w:hAnsiTheme="majorHAnsi" w:cstheme="majorHAnsi"/>
+                    <w:lang w:val="pt-PT"/>
+                  </w:rPr>
+                  <w:t>3</w:t>
                 </w:r>
               </w:sdtContent>
             </w:sdt>
@@ -486,14 +493,14 @@
                     <w:rFonts w:asciiTheme="majorHAnsi" w:hAnsiTheme="majorHAnsi" w:cstheme="majorHAnsi"/>
                     <w:lang w:val="pt-PT"/>
                   </w:rPr>
-                  <w:t xml:space="preserve"> Developer</w:t>
+                  <w:t xml:space="preserve"> Developer, Tester</w:t>
                 </w:r>
                 <w:r>
                   <w:rPr>
                     <w:rFonts w:asciiTheme="majorHAnsi" w:hAnsiTheme="majorHAnsi" w:cstheme="majorHAnsi"/>
                     <w:lang w:val="pt-PT"/>
                   </w:rPr>
-                  <w:t>, Tester</w:t>
+                  <w:t>, Operator</w:t>
                 </w:r>
                 <w:r>
                   <w:rPr>
@@ -583,7 +590,19 @@
                   <w:rPr>
                     <w:rFonts w:asciiTheme="majorHAnsi" w:hAnsiTheme="majorHAnsi" w:cstheme="majorHAnsi"/>
                   </w:rPr>
-                  <w:t>July 4</w:t>
+                  <w:t>October</w:t>
+                </w:r>
+                <w:r>
+                  <w:rPr>
+                    <w:rFonts w:asciiTheme="majorHAnsi" w:hAnsiTheme="majorHAnsi" w:cstheme="majorHAnsi"/>
+                  </w:rPr>
+                  <w:t xml:space="preserve"> </w:t>
+                </w:r>
+                <w:r>
+                  <w:rPr>
+                    <w:rFonts w:asciiTheme="majorHAnsi" w:hAnsiTheme="majorHAnsi" w:cstheme="majorHAnsi"/>
+                  </w:rPr>
+                  <w:t>15</w:t>
                 </w:r>
                 <w:r>
                   <w:rPr>
@@ -10417,6 +10436,7 @@
     <w:rsid w:val="001B7228"/>
     <w:rsid w:val="001E5428"/>
     <w:rsid w:val="00250265"/>
+    <w:rsid w:val="00272161"/>
     <w:rsid w:val="002C1814"/>
     <w:rsid w:val="00336CDC"/>
     <w:rsid w:val="00354637"/>
@@ -10424,6 +10444,7 @@
     <w:rsid w:val="00367932"/>
     <w:rsid w:val="003936CA"/>
     <w:rsid w:val="003B0252"/>
+    <w:rsid w:val="004874E9"/>
     <w:rsid w:val="004B06A1"/>
     <w:rsid w:val="004D7778"/>
     <w:rsid w:val="00525990"/>
